--- a/2. specifikáció.docx
+++ b/2. specifikáció.docx
@@ -537,34 +537,66 @@
         </w:rPr>
         <w:t>A kérdések után még beszéltünk a szerződés végleges tartalmáról.</w:t>
       </w:r>
+    </w:p>
+    <w:p>
+      <w:pPr>
+        <w:rPr>
+          <w:rFonts w:ascii="Times New Roman" w:hAnsi="Times New Roman" w:cs="Times New Roman"/>
+          <w:sz w:val="24"/>
+          <w:szCs w:val="24"/>
+        </w:rPr>
+      </w:pPr>
+      <w:r>
+        <w:rPr>
+          <w:rFonts w:ascii="Times New Roman" w:hAnsi="Times New Roman" w:cs="Times New Roman"/>
+          <w:sz w:val="24"/>
+          <w:szCs w:val="24"/>
+        </w:rPr>
+        <w:t xml:space="preserve">Havi fizetség nettó 425eFt. Emellett nyugodtan keressük, ha bármilyen anyagi vagy licensszel kapcsolatos támogatás kéne. A végső részesedés </w:t>
+      </w:r>
+      <w:r>
+        <w:rPr>
+          <w:rFonts w:ascii="Times New Roman" w:hAnsi="Times New Roman" w:cs="Times New Roman"/>
+          <w:sz w:val="24"/>
+          <w:szCs w:val="24"/>
+        </w:rPr>
+        <w:t>85</w:t>
+      </w:r>
+      <w:r>
+        <w:rPr>
+          <w:rFonts w:ascii="Times New Roman" w:hAnsi="Times New Roman" w:cs="Times New Roman"/>
+          <w:sz w:val="24"/>
+          <w:szCs w:val="24"/>
+        </w:rPr>
+        <w:t xml:space="preserve">% nekünk és </w:t>
+      </w:r>
+      <w:r>
+        <w:rPr>
+          <w:rFonts w:ascii="Times New Roman" w:hAnsi="Times New Roman" w:cs="Times New Roman"/>
+          <w:sz w:val="24"/>
+          <w:szCs w:val="24"/>
+        </w:rPr>
+        <w:t>15</w:t>
+      </w:r>
+      <w:r>
+        <w:rPr>
+          <w:rFonts w:ascii="Times New Roman" w:hAnsi="Times New Roman" w:cs="Times New Roman"/>
+          <w:sz w:val="24"/>
+          <w:szCs w:val="24"/>
+        </w:rPr>
+        <w:t>% neki minden bevételből.</w:t>
+      </w:r>
+    </w:p>
+    <w:p>
+      <w:pPr>
+        <w:rPr>
+          <w:rFonts w:ascii="Times New Roman" w:hAnsi="Times New Roman" w:cs="Times New Roman"/>
+          <w:sz w:val="24"/>
+          <w:szCs w:val="24"/>
+        </w:rPr>
+      </w:pPr>
       <w:bookmarkStart w:id="0" w:name="_GoBack"/>
       <w:bookmarkEnd w:id="0"/>
-    </w:p>
-    <w:p>
-      <w:pPr>
-        <w:rPr>
-          <w:rFonts w:ascii="Times New Roman" w:hAnsi="Times New Roman" w:cs="Times New Roman"/>
-          <w:sz w:val="24"/>
-          <w:szCs w:val="24"/>
-        </w:rPr>
-      </w:pPr>
-      <w:r>
-        <w:rPr>
-          <w:rFonts w:ascii="Times New Roman" w:hAnsi="Times New Roman" w:cs="Times New Roman"/>
-          <w:sz w:val="24"/>
-          <w:szCs w:val="24"/>
-        </w:rPr>
-        <w:t>Havi fizetség nettó 425eFt. Emellett nyugodtan keressük, ha bármilyen anyagi vagy licensszel kapcsolatos támogatás kéne. A végső részesedés __% nekünk és __% neki minden bevételből.</w:t>
-      </w:r>
-    </w:p>
-    <w:p>
-      <w:pPr>
-        <w:rPr>
-          <w:rFonts w:ascii="Times New Roman" w:hAnsi="Times New Roman" w:cs="Times New Roman"/>
-          <w:sz w:val="24"/>
-          <w:szCs w:val="24"/>
-        </w:rPr>
-      </w:pPr>
       <w:r>
         <w:rPr>
           <w:rFonts w:ascii="Times New Roman" w:hAnsi="Times New Roman" w:cs="Times New Roman"/>
